--- a/LIFE INSURANCE.docx
+++ b/LIFE INSURANCE.docx
@@ -1299,7 +1299,6 @@
           <w:szCs w:val="24"/>
         </w:rPr>
       </w:pPr>
-      <w:bookmarkStart w:id="0" w:name="_GoBack"/>
       <w:r>
         <w:rPr>
           <w:sz w:val="24"/>
@@ -1308,7 +1307,6 @@
         <w:t>How Life Insurance Claims Work</w:t>
       </w:r>
     </w:p>
-    <w:bookmarkEnd w:id="0"/>
     <w:p>
       <w:pPr>
         <w:pStyle w:val="Heading1"/>
@@ -1642,6 +1640,7 @@
         <w:spacing w:before="225" w:beforeAutospacing="0" w:after="0" w:afterAutospacing="0" w:line="276" w:lineRule="auto"/>
         <w:rPr>
           <w:color w:val="424242"/>
+          <w:shd w:val="clear" w:color="auto" w:fill="FFFFFF"/>
         </w:rPr>
       </w:pPr>
       <w:r>
@@ -1654,6 +1653,114 @@
     </w:p>
     <w:p>
       <w:pPr>
+        <w:pStyle w:val="NormalWeb"/>
+        <w:shd w:val="clear" w:color="auto" w:fill="FFFFFF"/>
+        <w:spacing w:before="225" w:beforeAutospacing="0" w:after="0" w:afterAutospacing="0" w:line="276" w:lineRule="auto"/>
+        <w:rPr>
+          <w:color w:val="424242"/>
+          <w:shd w:val="clear" w:color="auto" w:fill="FFFFFF"/>
+        </w:rPr>
+      </w:pPr>
+    </w:p>
+    <w:p>
+      <w:pPr>
+        <w:pStyle w:val="NormalWeb"/>
+        <w:shd w:val="clear" w:color="auto" w:fill="FFFFFF"/>
+        <w:spacing w:before="225" w:beforeAutospacing="0" w:after="0" w:afterAutospacing="0" w:line="276" w:lineRule="auto"/>
+        <w:rPr>
+          <w:b/>
+          <w:shd w:val="clear" w:color="auto" w:fill="FFFFFF"/>
+        </w:rPr>
+      </w:pPr>
+      <w:r>
+        <w:rPr>
+          <w:b/>
+          <w:shd w:val="clear" w:color="auto" w:fill="FFFFFF"/>
+        </w:rPr>
+        <w:t xml:space="preserve">If premium is not </w:t>
+      </w:r>
+      <w:r>
+        <w:rPr>
+          <w:b/>
+          <w:shd w:val="clear" w:color="auto" w:fill="FFFFFF"/>
+        </w:rPr>
+        <w:t>paid</w:t>
+      </w:r>
+    </w:p>
+    <w:p>
+      <w:pPr>
+        <w:pStyle w:val="NormalWeb"/>
+        <w:shd w:val="clear" w:color="auto" w:fill="FFFFFF"/>
+        <w:spacing w:before="225" w:beforeAutospacing="0" w:after="0" w:afterAutospacing="0" w:line="276" w:lineRule="auto"/>
+        <w:rPr>
+          <w:b/>
+          <w:bCs/>
+          <w:shd w:val="clear" w:color="auto" w:fill="FFFFFF"/>
+        </w:rPr>
+      </w:pPr>
+      <w:r>
+        <w:rPr>
+          <w:b/>
+          <w:bCs/>
+          <w:shd w:val="clear" w:color="auto" w:fill="FFFFFF"/>
+        </w:rPr>
+        <w:t>Grace Period</w:t>
+      </w:r>
+    </w:p>
+    <w:p>
+      <w:pPr>
+        <w:pStyle w:val="NormalWeb"/>
+        <w:shd w:val="clear" w:color="auto" w:fill="FFFFFF"/>
+        <w:spacing w:before="225" w:beforeAutospacing="0" w:after="0" w:afterAutospacing="0" w:line="276" w:lineRule="auto"/>
+        <w:rPr>
+          <w:shd w:val="clear" w:color="auto" w:fill="FFFFFF"/>
+        </w:rPr>
+      </w:pPr>
+      <w:r>
+        <w:rPr>
+          <w:shd w:val="clear" w:color="auto" w:fill="FFFFFF"/>
+        </w:rPr>
+        <w:t>If you are unable to pay the premium for your policy on time and cross your premium payment due date, the life insurance company gives you an extension of a number of days. This is the ‘Grace Period’. It is usually a period of 15 days in the case of monthly premium payment mode, and 30 days in the case of annual premium payment mode.</w:t>
+      </w:r>
+    </w:p>
+    <w:p>
+      <w:pPr>
+        <w:pStyle w:val="NormalWeb"/>
+        <w:shd w:val="clear" w:color="auto" w:fill="FFFFFF"/>
+        <w:spacing w:before="225" w:beforeAutospacing="0" w:after="0" w:afterAutospacing="0" w:line="276" w:lineRule="auto"/>
+        <w:rPr>
+          <w:b/>
+          <w:bCs/>
+          <w:shd w:val="clear" w:color="auto" w:fill="FFFFFF"/>
+        </w:rPr>
+      </w:pPr>
+      <w:r>
+        <w:rPr>
+          <w:b/>
+          <w:bCs/>
+          <w:shd w:val="clear" w:color="auto" w:fill="FFFFFF"/>
+        </w:rPr>
+        <w:t>Lapse</w:t>
+      </w:r>
+    </w:p>
+    <w:p>
+      <w:pPr>
+        <w:pStyle w:val="NormalWeb"/>
+        <w:shd w:val="clear" w:color="auto" w:fill="FFFFFF"/>
+        <w:spacing w:before="225" w:beforeAutospacing="0" w:after="0" w:afterAutospacing="0" w:line="276" w:lineRule="auto"/>
+        <w:rPr>
+          <w:b/>
+        </w:rPr>
+      </w:pPr>
+      <w:r>
+        <w:rPr>
+          <w:shd w:val="clear" w:color="auto" w:fill="FFFFFF"/>
+        </w:rPr>
+        <w:t>A lapse is when a policy of a policyholder is terminated along with all its associated benefits due to non-payment of the premium amount on the due date or even after the grace period.</w:t>
+      </w:r>
+    </w:p>
+    <w:p>
+      <w:pPr>
         <w:spacing w:line="276" w:lineRule="auto"/>
         <w:rPr>
           <w:rFonts w:ascii="Times New Roman" w:hAnsi="Times New Roman" w:cs="Times New Roman"/>
@@ -1665,6 +1772,41 @@
     </w:p>
     <w:p>
       <w:pPr>
+        <w:spacing w:line="276" w:lineRule="auto"/>
+        <w:rPr>
+          <w:rFonts w:ascii="Times New Roman" w:hAnsi="Times New Roman" w:cs="Times New Roman"/>
+          <w:sz w:val="24"/>
+          <w:szCs w:val="24"/>
+          <w:shd w:val="clear" w:color="auto" w:fill="FFFFFF"/>
+        </w:rPr>
+      </w:pPr>
+    </w:p>
+    <w:p>
+      <w:pPr>
+        <w:spacing w:line="276" w:lineRule="auto"/>
+        <w:rPr>
+          <w:rFonts w:ascii="Times New Roman" w:hAnsi="Times New Roman" w:cs="Times New Roman"/>
+          <w:sz w:val="24"/>
+          <w:szCs w:val="24"/>
+          <w:shd w:val="clear" w:color="auto" w:fill="FFFFFF"/>
+        </w:rPr>
+      </w:pPr>
+    </w:p>
+    <w:p>
+      <w:pPr>
+        <w:spacing w:line="276" w:lineRule="auto"/>
+        <w:rPr>
+          <w:rFonts w:ascii="Times New Roman" w:hAnsi="Times New Roman" w:cs="Times New Roman"/>
+          <w:sz w:val="24"/>
+          <w:szCs w:val="24"/>
+          <w:shd w:val="clear" w:color="auto" w:fill="FFFFFF"/>
+        </w:rPr>
+      </w:pPr>
+      <w:bookmarkStart w:id="0" w:name="_GoBack"/>
+      <w:bookmarkEnd w:id="0"/>
+    </w:p>
+    <w:p>
+      <w:pPr>
         <w:jc w:val="both"/>
         <w:rPr>
           <w:rFonts w:ascii="Times New Roman" w:hAnsi="Times New Roman" w:cs="Times New Roman"/>
@@ -1680,6 +1822,7 @@
           <w:sz w:val="24"/>
           <w:szCs w:val="24"/>
         </w:rPr>
+        <w:lastRenderedPageBreak/>
         <w:t>Modules:</w:t>
       </w:r>
     </w:p>
